--- a/neww .docx
+++ b/neww .docx
@@ -4,7 +4,13 @@
   <w:body>
     <w:p>
       <w:r>
-        <w:t>help</w:t>
+        <w:t>H</w:t>
+      </w:r>
+      <w:r>
+        <w:t>elp</w:t>
+      </w:r>
+      <w:r>
+        <w:t xml:space="preserve"> newww</w:t>
       </w:r>
       <w:bookmarkStart w:id="0" w:name="_GoBack"/>
       <w:bookmarkEnd w:id="0"/>

--- a/neww .docx
+++ b/neww .docx
@@ -4,13 +4,7 @@
   <w:body>
     <w:p>
       <w:r>
-        <w:t>H</w:t>
-      </w:r>
-      <w:r>
-        <w:t>elp</w:t>
-      </w:r>
-      <w:r>
-        <w:t xml:space="preserve"> newww</w:t>
+        <w:t>help</w:t>
       </w:r>
       <w:bookmarkStart w:id="0" w:name="_GoBack"/>
       <w:bookmarkEnd w:id="0"/>

--- a/neww .docx
+++ b/neww .docx
@@ -4,7 +4,13 @@
   <w:body>
     <w:p>
       <w:r>
-        <w:t>help</w:t>
+        <w:t>H</w:t>
+      </w:r>
+      <w:r>
+        <w:t>elp</w:t>
+      </w:r>
+      <w:r>
+        <w:t xml:space="preserve"> new changesss</w:t>
       </w:r>
       <w:bookmarkStart w:id="0" w:name="_GoBack"/>
       <w:bookmarkEnd w:id="0"/>

--- a/neww .docx
+++ b/neww .docx
@@ -10,7 +10,7 @@
         <w:t>elp</w:t>
       </w:r>
       <w:r>
-        <w:t xml:space="preserve"> new changesss</w:t>
+        <w:t xml:space="preserve"> </w:t>
       </w:r>
       <w:bookmarkStart w:id="0" w:name="_GoBack"/>
       <w:bookmarkEnd w:id="0"/>
